--- a/Features.docx
+++ b/Features.docx
@@ -162,7 +162,6 @@
           <w:rtl/>
         </w:rPr>
       </w:pPr>
-      <w:proofErr w:type="spellStart"/>
       <w:r>
         <w:rPr>
           <w:sz w:val="28"/>
@@ -170,7 +169,6 @@
         </w:rPr>
         <w:t>Civil_Twilight</w:t>
       </w:r>
-      <w:proofErr w:type="spellEnd"/>
     </w:p>
     <w:p>
       <w:pPr>
@@ -227,36 +225,16 @@
           <w:szCs w:val="28"/>
           <w:rtl/>
         </w:rPr>
-        <w:t xml:space="preserve">איך מכניסים </w:t>
-      </w:r>
-      <w:proofErr w:type="spellStart"/>
-      <w:r>
-        <w:rPr>
-          <w:rFonts w:hint="cs"/>
-          <w:sz w:val="28"/>
-          <w:szCs w:val="28"/>
-          <w:rtl/>
-        </w:rPr>
-        <w:t>קורדינטות</w:t>
-      </w:r>
-      <w:proofErr w:type="spellEnd"/>
-      <w:r>
-        <w:rPr>
-          <w:rFonts w:hint="cs"/>
-          <w:sz w:val="28"/>
-          <w:szCs w:val="28"/>
-          <w:rtl/>
-        </w:rPr>
-        <w:t xml:space="preserve"> לרשת</w:t>
-      </w:r>
-    </w:p>
-    <w:p>
-      <w:pPr>
-        <w:bidi/>
-        <w:rPr>
-          <w:sz w:val="28"/>
-          <w:szCs w:val="28"/>
-          <w:rtl/>
+        <w:t>איך מכניסים קורדינטות לרשת</w:t>
+      </w:r>
+    </w:p>
+    <w:p>
+      <w:pPr>
+        <w:bidi/>
+        <w:rPr>
+          <w:rFonts w:hint="cs"/>
+          <w:sz w:val="28"/>
+          <w:szCs w:val="28"/>
         </w:rPr>
       </w:pPr>
       <w:r>
@@ -268,53 +246,80 @@
         </w:rPr>
         <w:t>להוסיף עמודה של משך התאונה</w:t>
       </w:r>
-    </w:p>
-    <w:p>
-      <w:pPr>
-        <w:bidi/>
-        <w:rPr>
-          <w:sz w:val="28"/>
-          <w:szCs w:val="28"/>
-          <w:rtl/>
-        </w:rPr>
-      </w:pPr>
-      <w:r>
-        <w:rPr>
-          <w:rFonts w:hint="cs"/>
-          <w:sz w:val="28"/>
-          <w:szCs w:val="28"/>
-          <w:rtl/>
-        </w:rPr>
-        <w:t xml:space="preserve">פונקציה של </w:t>
-      </w:r>
-      <w:proofErr w:type="spellStart"/>
-      <w:r>
-        <w:rPr>
-          <w:rFonts w:hint="cs"/>
-          <w:sz w:val="28"/>
-          <w:szCs w:val="28"/>
-          <w:rtl/>
-        </w:rPr>
-        <w:t>פנדס</w:t>
-      </w:r>
-      <w:proofErr w:type="spellEnd"/>
-      <w:r>
-        <w:rPr>
-          <w:rFonts w:hint="cs"/>
-          <w:sz w:val="28"/>
-          <w:szCs w:val="28"/>
-          <w:rtl/>
-        </w:rPr>
-        <w:t xml:space="preserve"> שלוקחת תאריך ומוציאה יום בשבוע</w:t>
-      </w:r>
-    </w:p>
-    <w:p>
-      <w:pPr>
-        <w:bidi/>
-        <w:rPr>
-          <w:sz w:val="28"/>
-          <w:szCs w:val="28"/>
-          <w:rtl/>
+      <w:r>
+        <w:rPr>
+          <w:rFonts w:hint="cs"/>
+          <w:sz w:val="28"/>
+          <w:szCs w:val="28"/>
+          <w:rtl/>
+        </w:rPr>
+        <w:t xml:space="preserve"> - </w:t>
+      </w:r>
+      <w:r>
+        <w:rPr>
+          <w:sz w:val="28"/>
+          <w:szCs w:val="28"/>
+        </w:rPr>
+        <w:t>duration</w:t>
+      </w:r>
+    </w:p>
+    <w:p>
+      <w:pPr>
+        <w:bidi/>
+        <w:rPr>
+          <w:sz w:val="28"/>
+          <w:szCs w:val="28"/>
+        </w:rPr>
+      </w:pPr>
+      <w:r>
+        <w:rPr>
+          <w:rFonts w:hint="cs"/>
+          <w:sz w:val="28"/>
+          <w:szCs w:val="28"/>
+          <w:rtl/>
+        </w:rPr>
+        <w:t>פונקציה של פנדס שלוקחת תאריך ומוציאה יום בשבוע</w:t>
+      </w:r>
+      <w:r>
+        <w:rPr>
+          <w:rFonts w:hint="cs"/>
+          <w:sz w:val="28"/>
+          <w:szCs w:val="28"/>
+          <w:rtl/>
+        </w:rPr>
+        <w:t xml:space="preserve"> </w:t>
+      </w:r>
+      <w:r>
+        <w:rPr>
+          <w:sz w:val="28"/>
+          <w:szCs w:val="28"/>
+          <w:rtl/>
+        </w:rPr>
+        <w:t>–</w:t>
+      </w:r>
+      <w:r>
+        <w:rPr>
+          <w:rFonts w:hint="cs"/>
+          <w:sz w:val="28"/>
+          <w:szCs w:val="28"/>
+          <w:rtl/>
+        </w:rPr>
+        <w:t xml:space="preserve"> </w:t>
+      </w:r>
+      <w:r>
+        <w:rPr>
+          <w:sz w:val="28"/>
+          <w:szCs w:val="28"/>
+        </w:rPr>
+        <w:t>day of week</w:t>
+      </w:r>
+    </w:p>
+    <w:p>
+      <w:pPr>
+        <w:bidi/>
+        <w:rPr>
+          <w:sz w:val="28"/>
+          <w:szCs w:val="28"/>
         </w:rPr>
       </w:pPr>
       <w:r>
@@ -326,76 +331,84 @@
         </w:rPr>
         <w:t>עמודה של שעה ביום מתוך 24</w:t>
       </w:r>
-    </w:p>
-    <w:p>
-      <w:pPr>
-        <w:bidi/>
-        <w:rPr>
-          <w:rFonts w:hint="cs"/>
-          <w:sz w:val="28"/>
-          <w:szCs w:val="28"/>
-          <w:rtl/>
-        </w:rPr>
-      </w:pPr>
-      <w:r>
-        <w:rPr>
-          <w:rFonts w:hint="cs"/>
-          <w:sz w:val="28"/>
-          <w:szCs w:val="28"/>
-          <w:rtl/>
-        </w:rPr>
-        <w:t xml:space="preserve">פיצ'ר בינארי האם </w:t>
-      </w:r>
-      <w:proofErr w:type="spellStart"/>
-      <w:r>
-        <w:rPr>
-          <w:rFonts w:hint="cs"/>
-          <w:sz w:val="28"/>
-          <w:szCs w:val="28"/>
-          <w:rtl/>
-        </w:rPr>
-        <w:t>סופש</w:t>
-      </w:r>
-      <w:proofErr w:type="spellEnd"/>
-    </w:p>
-    <w:p>
-      <w:pPr>
-        <w:bidi/>
-        <w:rPr>
-          <w:sz w:val="28"/>
-          <w:szCs w:val="28"/>
-          <w:rtl/>
-        </w:rPr>
-      </w:pPr>
-    </w:p>
-    <w:p>
-      <w:pPr>
-        <w:bidi/>
-        <w:rPr>
-          <w:sz w:val="28"/>
-          <w:szCs w:val="28"/>
-          <w:rtl/>
-        </w:rPr>
-      </w:pPr>
-      <w:proofErr w:type="spellStart"/>
-      <w:r>
-        <w:rPr>
-          <w:rFonts w:hint="cs"/>
-          <w:sz w:val="28"/>
-          <w:szCs w:val="28"/>
-          <w:rtl/>
-        </w:rPr>
-        <w:t>נרמולים</w:t>
-      </w:r>
-      <w:proofErr w:type="spellEnd"/>
-      <w:r>
-        <w:rPr>
-          <w:rFonts w:hint="cs"/>
-          <w:sz w:val="28"/>
-          <w:szCs w:val="28"/>
-          <w:rtl/>
-        </w:rPr>
-        <w:t>:</w:t>
+      <w:r>
+        <w:rPr>
+          <w:rFonts w:hint="cs"/>
+          <w:sz w:val="28"/>
+          <w:szCs w:val="28"/>
+          <w:rtl/>
+        </w:rPr>
+        <w:t xml:space="preserve"> - </w:t>
+      </w:r>
+      <w:r>
+        <w:rPr>
+          <w:sz w:val="28"/>
+          <w:szCs w:val="28"/>
+        </w:rPr>
+        <w:t>hour</w:t>
+      </w:r>
+    </w:p>
+    <w:p>
+      <w:pPr>
+        <w:bidi/>
+        <w:rPr>
+          <w:sz w:val="28"/>
+          <w:szCs w:val="28"/>
+        </w:rPr>
+      </w:pPr>
+      <w:r>
+        <w:rPr>
+          <w:rFonts w:hint="cs"/>
+          <w:sz w:val="28"/>
+          <w:szCs w:val="28"/>
+          <w:rtl/>
+        </w:rPr>
+        <w:t>פיצ'ר בינארי האם סופש</w:t>
+      </w:r>
+      <w:r>
+        <w:rPr>
+          <w:rFonts w:hint="cs"/>
+          <w:sz w:val="28"/>
+          <w:szCs w:val="28"/>
+          <w:rtl/>
+        </w:rPr>
+        <w:t xml:space="preserve"> - </w:t>
+      </w:r>
+      <w:r>
+        <w:rPr>
+          <w:sz w:val="28"/>
+          <w:szCs w:val="28"/>
+        </w:rPr>
+        <w:t>weekend</w:t>
+      </w:r>
+    </w:p>
+    <w:p>
+      <w:pPr>
+        <w:bidi/>
+        <w:rPr>
+          <w:sz w:val="28"/>
+          <w:szCs w:val="28"/>
+          <w:rtl/>
+        </w:rPr>
+      </w:pPr>
+    </w:p>
+    <w:p>
+      <w:pPr>
+        <w:bidi/>
+        <w:rPr>
+          <w:sz w:val="28"/>
+          <w:szCs w:val="28"/>
+          <w:rtl/>
+        </w:rPr>
+      </w:pPr>
+      <w:r>
+        <w:rPr>
+          <w:rFonts w:hint="cs"/>
+          <w:sz w:val="28"/>
+          <w:szCs w:val="28"/>
+          <w:rtl/>
+        </w:rPr>
+        <w:t>נרמולים:</w:t>
       </w:r>
     </w:p>
     <w:p>
@@ -470,52 +483,20 @@
         </w:numPr>
         <w:bidi/>
         <w:rPr>
-          <w:rFonts w:hint="cs"/>
-          <w:sz w:val="28"/>
-          <w:szCs w:val="28"/>
-          <w:rtl/>
-        </w:rPr>
-      </w:pPr>
-      <w:r>
-        <w:rPr>
-          <w:rFonts w:hint="cs"/>
-          <w:sz w:val="28"/>
-          <w:szCs w:val="28"/>
-          <w:rtl/>
-        </w:rPr>
-        <w:t xml:space="preserve">כל הרציפים מלבד </w:t>
-      </w:r>
-      <w:proofErr w:type="spellStart"/>
-      <w:r>
-        <w:rPr>
-          <w:rFonts w:hint="cs"/>
-          <w:sz w:val="28"/>
-          <w:szCs w:val="28"/>
-          <w:rtl/>
-        </w:rPr>
-        <w:t>הקורדינטות</w:t>
-      </w:r>
-      <w:proofErr w:type="spellEnd"/>
-      <w:r>
-        <w:rPr>
-          <w:rFonts w:hint="cs"/>
-          <w:sz w:val="28"/>
-          <w:szCs w:val="28"/>
-          <w:rtl/>
-        </w:rPr>
-        <w:t xml:space="preserve">, נעשה </w:t>
-      </w:r>
-      <w:proofErr w:type="spellStart"/>
-      <w:r>
-        <w:rPr>
-          <w:rFonts w:hint="cs"/>
-          <w:sz w:val="28"/>
-          <w:szCs w:val="28"/>
-          <w:rtl/>
-        </w:rPr>
-        <w:t>מינמקס</w:t>
-      </w:r>
-      <w:proofErr w:type="spellEnd"/>
+          <w:sz w:val="28"/>
+          <w:szCs w:val="28"/>
+          <w:rtl/>
+        </w:rPr>
+      </w:pPr>
+      <w:r>
+        <w:rPr>
+          <w:rFonts w:hint="cs"/>
+          <w:sz w:val="28"/>
+          <w:szCs w:val="28"/>
+          <w:rtl/>
+        </w:rPr>
+        <w:t>כל הרציפים מלבד הקורדינטות, נעשה מינמקס</w:t>
+      </w:r>
     </w:p>
     <w:sectPr>
       <w:pgSz w:w="12240" w:h="15840"/>
@@ -771,6 +752,7 @@
     <w:lsdException w:name="HTML Sample" w:semiHidden="1" w:unhideWhenUsed="1"/>
     <w:lsdException w:name="HTML Typewriter" w:semiHidden="1" w:unhideWhenUsed="1"/>
     <w:lsdException w:name="HTML Variable" w:semiHidden="1" w:unhideWhenUsed="1"/>
+    <w:lsdException w:name="Normal Table" w:semiHidden="1" w:unhideWhenUsed="1"/>
     <w:lsdException w:name="annotation subject" w:semiHidden="1" w:unhideWhenUsed="1"/>
     <w:lsdException w:name="No List" w:semiHidden="1" w:unhideWhenUsed="1"/>
     <w:lsdException w:name="Outline List 1" w:semiHidden="1" w:unhideWhenUsed="1"/>
@@ -817,8 +799,10 @@
     <w:lsdException w:name="Table Subtle 2" w:semiHidden="1" w:unhideWhenUsed="1"/>
     <w:lsdException w:name="Table Web 1" w:semiHidden="1" w:unhideWhenUsed="1"/>
     <w:lsdException w:name="Table Web 2" w:semiHidden="1" w:unhideWhenUsed="1"/>
+    <w:lsdException w:name="Table Web 3" w:semiHidden="1" w:unhideWhenUsed="1"/>
     <w:lsdException w:name="Balloon Text" w:semiHidden="1" w:unhideWhenUsed="1"/>
     <w:lsdException w:name="Table Grid" w:uiPriority="39"/>
+    <w:lsdException w:name="Table Theme" w:semiHidden="1" w:unhideWhenUsed="1"/>
     <w:lsdException w:name="Placeholder Text" w:semiHidden="1"/>
     <w:lsdException w:name="No Spacing" w:uiPriority="1" w:qFormat="1"/>
     <w:lsdException w:name="Light Shading" w:uiPriority="60"/>
